--- a/application/The vote poll application.docx
+++ b/application/The vote poll application.docx
@@ -61,8 +61,6 @@
       <w:r>
         <w:t>http://193.167.100.74/~t7obda00/Vote_poll_upload/</w:t>
       </w:r>
-      <w:bookmarkStart w:id="0" w:name="_GoBack"/>
-      <w:bookmarkEnd w:id="0"/>
     </w:p>
     <w:p>
       <w:pPr>
@@ -694,30 +692,6 @@
       <w:pPr>
         <w:shd w:val="clear" w:color="auto" w:fill="FFFFFF"/>
         <w:spacing w:before="100" w:beforeAutospacing="1" w:after="100" w:afterAutospacing="1" w:line="240" w:lineRule="auto"/>
-        <w:ind w:firstLine="708"/>
-        <w:rPr>
-          <w:rFonts w:ascii="Helvetica" w:eastAsia="Times New Roman" w:hAnsi="Helvetica" w:cs="Helvetica"/>
-          <w:color w:val="333333"/>
-          <w:sz w:val="21"/>
-          <w:szCs w:val="21"/>
-          <w:lang w:val="en-US" w:eastAsia="sk-SK"/>
-        </w:rPr>
-      </w:pPr>
-      <w:r>
-        <w:rPr>
-          <w:rFonts w:ascii="Helvetica" w:eastAsia="Times New Roman" w:hAnsi="Helvetica" w:cs="Helvetica"/>
-          <w:color w:val="333333"/>
-          <w:sz w:val="21"/>
-          <w:szCs w:val="21"/>
-          <w:lang w:val="en-US" w:eastAsia="sk-SK"/>
-        </w:rPr>
-        <w:t>'hostname' =&gt; '127.0.0.1',</w:t>
-      </w:r>
-    </w:p>
-    <w:p>
-      <w:pPr>
-        <w:shd w:val="clear" w:color="auto" w:fill="FFFFFF"/>
-        <w:spacing w:before="100" w:beforeAutospacing="1" w:after="100" w:afterAutospacing="1" w:line="240" w:lineRule="auto"/>
         <w:rPr>
           <w:rFonts w:ascii="Helvetica" w:eastAsia="Times New Roman" w:hAnsi="Helvetica" w:cs="Helvetica"/>
           <w:color w:val="333333"/>
@@ -735,7 +709,7 @@
           <w:lang w:val="en-US" w:eastAsia="sk-SK"/>
         </w:rPr>
         <w:tab/>
-        <w:t>'username' =&gt; 'root',</w:t>
+        <w:t>'hostname' =&gt; 'mysli.oamk.fi',</w:t>
       </w:r>
     </w:p>
     <w:p>
@@ -759,7 +733,7 @@
           <w:lang w:val="en-US" w:eastAsia="sk-SK"/>
         </w:rPr>
         <w:tab/>
-        <w:t>'password' =&gt; 'test',</w:t>
+        <w:t>'username' =&gt; 't7obda00',</w:t>
       </w:r>
     </w:p>
     <w:p>
@@ -783,22 +757,48 @@
           <w:lang w:val="en-US" w:eastAsia="sk-SK"/>
         </w:rPr>
         <w:tab/>
-        <w:t>'database' =&gt; 'Vote_poll',</w:t>
-      </w:r>
-    </w:p>
-    <w:p>
-      <w:pPr>
-        <w:shd w:val="clear" w:color="auto" w:fill="FFFFFF"/>
-        <w:spacing w:before="100" w:beforeAutospacing="1" w:after="100" w:afterAutospacing="1" w:line="240" w:lineRule="auto"/>
-        <w:rPr>
-          <w:rFonts w:ascii="Helvetica" w:eastAsia="Times New Roman" w:hAnsi="Helvetica" w:cs="Helvetica"/>
-          <w:b/>
-          <w:color w:val="333333"/>
-          <w:sz w:val="21"/>
-          <w:szCs w:val="21"/>
-          <w:lang w:val="en-US" w:eastAsia="sk-SK"/>
-        </w:rPr>
-      </w:pPr>
+        <w:t>'password' =&gt; 'KsPwT39TfHCcPDnm',</w:t>
+      </w:r>
+    </w:p>
+    <w:p>
+      <w:pPr>
+        <w:shd w:val="clear" w:color="auto" w:fill="FFFFFF"/>
+        <w:spacing w:before="100" w:beforeAutospacing="1" w:after="100" w:afterAutospacing="1" w:line="240" w:lineRule="auto"/>
+        <w:rPr>
+          <w:rFonts w:ascii="Helvetica" w:eastAsia="Times New Roman" w:hAnsi="Helvetica" w:cs="Helvetica"/>
+          <w:color w:val="333333"/>
+          <w:sz w:val="21"/>
+          <w:szCs w:val="21"/>
+          <w:lang w:val="en-US" w:eastAsia="sk-SK"/>
+        </w:rPr>
+      </w:pPr>
+      <w:r>
+        <w:rPr>
+          <w:rFonts w:ascii="Helvetica" w:eastAsia="Times New Roman" w:hAnsi="Helvetica" w:cs="Helvetica"/>
+          <w:color w:val="333333"/>
+          <w:sz w:val="21"/>
+          <w:szCs w:val="21"/>
+          <w:lang w:val="en-US" w:eastAsia="sk-SK"/>
+        </w:rPr>
+        <w:tab/>
+        <w:t>'database' =&gt; 'opisk_t7obda00',</w:t>
+      </w:r>
+    </w:p>
+    <w:p>
+      <w:pPr>
+        <w:shd w:val="clear" w:color="auto" w:fill="FFFFFF"/>
+        <w:spacing w:before="100" w:beforeAutospacing="1" w:after="100" w:afterAutospacing="1" w:line="240" w:lineRule="auto"/>
+        <w:rPr>
+          <w:rFonts w:ascii="Helvetica" w:eastAsia="Times New Roman" w:hAnsi="Helvetica" w:cs="Helvetica"/>
+          <w:b/>
+          <w:color w:val="333333"/>
+          <w:sz w:val="21"/>
+          <w:szCs w:val="21"/>
+          <w:lang w:val="en-US" w:eastAsia="sk-SK"/>
+        </w:rPr>
+      </w:pPr>
+      <w:bookmarkStart w:id="0" w:name="_GoBack"/>
+      <w:bookmarkEnd w:id="0"/>
       <w:r>
         <w:rPr>
           <w:rFonts w:ascii="Helvetica" w:eastAsia="Times New Roman" w:hAnsi="Helvetica" w:cs="Helvetica"/>
@@ -3660,7 +3660,7 @@
 </file>
 
 <file path=customXml/itemProps1.xml><?xml version="1.0" encoding="utf-8"?>
-<ds:datastoreItem xmlns:ds="http://schemas.openxmlformats.org/officeDocument/2006/customXml" ds:itemID="{4F982EDC-CDED-4F43-B986-D4BDBCD54D26}">
+<ds:datastoreItem xmlns:ds="http://schemas.openxmlformats.org/officeDocument/2006/customXml" ds:itemID="{8F08AB76-7F13-4F27-91C4-7DC1759D84E6}">
   <ds:schemaRefs>
     <ds:schemaRef ds:uri="http://schemas.openxmlformats.org/officeDocument/2006/bibliography"/>
   </ds:schemaRefs>
